--- a/gittest.docx
+++ b/gittest.docx
@@ -459,11 +459,52 @@
         <w:adjustRightInd w:val="0"/>
         <w:jc w:val="left"/>
         <w:rPr>
+          <w:rFonts w:ascii="Lucida Console" w:hAnsi="Lucida Console" w:cs="Lucida Console" w:hint="eastAsia"/>
+          <w:kern w:val="0"/>
+          <w:sz w:val="18"/>
+          <w:szCs w:val="18"/>
+        </w:rPr>
+      </w:pPr>
+      <w:r>
+        <w:rPr>
           <w:rFonts w:ascii="Lucida Console" w:hAnsi="Lucida Console" w:cs="Lucida Console"/>
           <w:kern w:val="0"/>
           <w:sz w:val="18"/>
           <w:szCs w:val="18"/>
         </w:rPr>
+        <w:t>$ git add 1.txt gittest.docx</w:t>
+      </w:r>
+      <w:r>
+        <w:rPr>
+          <w:rFonts w:ascii="Lucida Console" w:hAnsi="Lucida Console" w:cs="Lucida Console" w:hint="eastAsia"/>
+          <w:kern w:val="0"/>
+          <w:sz w:val="18"/>
+          <w:szCs w:val="18"/>
+        </w:rPr>
+        <w:t xml:space="preserve">   //</w:t>
+      </w:r>
+      <w:r>
+        <w:rPr>
+          <w:rFonts w:ascii="Lucida Console" w:hAnsi="Lucida Console" w:cs="Lucida Console" w:hint="eastAsia"/>
+          <w:kern w:val="0"/>
+          <w:sz w:val="18"/>
+          <w:szCs w:val="18"/>
+        </w:rPr>
+        <w:t>把要推送的文件推到缓存区</w:t>
+      </w:r>
+    </w:p>
+    <w:p>
+      <w:pPr>
+        <w:autoSpaceDE w:val="0"/>
+        <w:autoSpaceDN w:val="0"/>
+        <w:adjustRightInd w:val="0"/>
+        <w:jc w:val="left"/>
+        <w:rPr>
+          <w:rFonts w:ascii="Lucida Console" w:hAnsi="Lucida Console" w:cs="Lucida Console"/>
+          <w:kern w:val="0"/>
+          <w:sz w:val="18"/>
+          <w:szCs w:val="18"/>
+        </w:rPr>
       </w:pPr>
       <w:r>
         <w:rPr>
@@ -472,7 +513,7 @@
           <w:sz w:val="18"/>
           <w:szCs w:val="18"/>
         </w:rPr>
-        <w:t>$ git add 1.txt gittest.docx</w:t>
+        <w:t>$ git commit -m "test push files"</w:t>
       </w:r>
       <w:r>
         <w:rPr>
@@ -481,7 +522,7 @@
           <w:sz w:val="18"/>
           <w:szCs w:val="18"/>
         </w:rPr>
-        <w:t xml:space="preserve">   //</w:t>
+        <w:t xml:space="preserve"> //</w:t>
       </w:r>
       <w:r>
         <w:rPr>
@@ -490,7 +531,7 @@
           <w:sz w:val="18"/>
           <w:szCs w:val="18"/>
         </w:rPr>
-        <w:t>把要推送的文件推到缓存区</w:t>
+        <w:t>确实推送</w:t>
       </w:r>
     </w:p>
     <w:p>
@@ -593,13 +634,120 @@
         </w:drawing>
       </w:r>
     </w:p>
-    <w:p/>
+    <w:p>
+      <w:pPr>
+        <w:rPr>
+          <w:rFonts w:hint="eastAsia"/>
+        </w:rPr>
+      </w:pPr>
+    </w:p>
+    <w:p>
+      <w:pPr>
+        <w:rPr>
+          <w:rFonts w:hint="eastAsia"/>
+        </w:rPr>
+      </w:pPr>
+    </w:p>
+    <w:p>
+      <w:pPr>
+        <w:rPr>
+          <w:rFonts w:hint="eastAsia"/>
+        </w:rPr>
+      </w:pPr>
+      <w:r>
+        <w:rPr>
+          <w:rFonts w:hint="eastAsia"/>
+        </w:rPr>
+        <w:t>5</w:t>
+      </w:r>
+      <w:r>
+        <w:rPr>
+          <w:rFonts w:hint="eastAsia"/>
+        </w:rPr>
+        <w:t>：创建分支</w:t>
+      </w:r>
+    </w:p>
+    <w:p>
+      <w:pPr>
+        <w:rPr>
+          <w:rFonts w:hint="eastAsia"/>
+        </w:rPr>
+      </w:pPr>
+      <w:r>
+        <w:rPr>
+          <w:rFonts w:ascii="Lucida Console" w:hAnsi="Lucida Console" w:cs="Lucida Console"/>
+          <w:kern w:val="0"/>
+          <w:sz w:val="18"/>
+          <w:szCs w:val="18"/>
+        </w:rPr>
+        <w:t>$ git checkout -b 7yan</w:t>
+      </w:r>
+    </w:p>
+    <w:p>
+      <w:pPr>
+        <w:rPr>
+          <w:rFonts w:hint="eastAsia"/>
+        </w:rPr>
+      </w:pPr>
+    </w:p>
     <w:p>
       <w:r>
         <w:rPr>
           <w:noProof/>
         </w:rPr>
         <w:lastRenderedPageBreak/>
+        <w:drawing>
+          <wp:inline distT="0" distB="0" distL="0" distR="0">
+            <wp:extent cx="5274310" cy="2697406"/>
+            <wp:effectExtent l="19050" t="0" r="2540" b="0"/>
+            <wp:docPr id="2" name="图片 1"/>
+            <wp:cNvGraphicFramePr>
+              <a:graphicFrameLocks xmlns:a="http://schemas.openxmlformats.org/drawingml/2006/main" noChangeAspect="1"/>
+            </wp:cNvGraphicFramePr>
+            <a:graphic xmlns:a="http://schemas.openxmlformats.org/drawingml/2006/main">
+              <a:graphicData uri="http://schemas.openxmlformats.org/drawingml/2006/picture">
+                <pic:pic xmlns:pic="http://schemas.openxmlformats.org/drawingml/2006/picture">
+                  <pic:nvPicPr>
+                    <pic:cNvPr id="0" name="Picture 1"/>
+                    <pic:cNvPicPr>
+                      <a:picLocks noChangeAspect="1" noChangeArrowheads="1"/>
+                    </pic:cNvPicPr>
+                  </pic:nvPicPr>
+                  <pic:blipFill>
+                    <a:blip r:embed="rId14" cstate="print"/>
+                    <a:srcRect/>
+                    <a:stretch>
+                      <a:fillRect/>
+                    </a:stretch>
+                  </pic:blipFill>
+                  <pic:spPr bwMode="auto">
+                    <a:xfrm>
+                      <a:off x="0" y="0"/>
+                      <a:ext cx="5274310" cy="2697406"/>
+                    </a:xfrm>
+                    <a:prstGeom prst="rect">
+                      <a:avLst/>
+                    </a:prstGeom>
+                    <a:noFill/>
+                    <a:ln w="9525">
+                      <a:noFill/>
+                      <a:miter lim="800000"/>
+                      <a:headEnd/>
+                      <a:tailEnd/>
+                    </a:ln>
+                  </pic:spPr>
+                </pic:pic>
+              </a:graphicData>
+            </a:graphic>
+          </wp:inline>
+        </w:drawing>
+      </w:r>
+    </w:p>
+    <w:p>
+      <w:r>
+        <w:rPr>
+          <w:noProof/>
+        </w:rPr>
         <w:drawing>
           <wp:inline distT="0" distB="0" distL="0" distR="0">
             <wp:extent cx="5274310" cy="5723719"/>
@@ -618,7 +766,7 @@
                     </pic:cNvPicPr>
                   </pic:nvPicPr>
                   <pic:blipFill>
-                    <a:blip r:embed="rId14" cstate="print"/>
+                    <a:blip r:embed="rId15" cstate="print"/>
                     <a:srcRect/>
                     <a:stretch>
                       <a:fillRect/>
